--- a/Laboration-1/Uppgift3.docx
+++ b/Laboration-1/Uppgift3.docx
@@ -77,6 +77,28 @@
         <w:t>Det kommer bli kämpigt men jag ska även försöka vara noggrann i min dokumentation, jag slarvar ofta med denna punkt så det kan vara bra träning att vara extra noggrann.</w:t>
       </w:r>
     </w:p>
+    <w:p/>
+    <w:p/>
+    <w:p/>
+    <w:p/>
+    <w:p/>
+    <w:p/>
+    <w:p/>
+    <w:p/>
+    <w:p/>
+    <w:p/>
+    <w:p/>
+    <w:p/>
+    <w:p>
+      <w:pPr>
+        <w:pStyle w:val="Rubrik1"/>
+      </w:pPr>
+      <w:r>
+        <w:lastRenderedPageBreak/>
+        <w:t>Resultat</w:t>
+      </w:r>
+    </w:p>
+    <w:p/>
     <w:tbl>
       <w:tblPr>
         <w:tblStyle w:val="Tabellrutnt"/>
@@ -86,8 +108,8 @@
       </w:tblPr>
       <w:tblGrid>
         <w:gridCol w:w="900"/>
-        <w:gridCol w:w="1242"/>
-        <w:gridCol w:w="3254"/>
+        <w:gridCol w:w="1241"/>
+        <w:gridCol w:w="3255"/>
         <w:gridCol w:w="3256"/>
         <w:gridCol w:w="2547"/>
       </w:tblGrid>
@@ -301,21 +323,29 @@
           </w:tcPr>
           <w:p>
             <w:r>
-              <w:t xml:space="preserve">Pass  1: </w:t>
-            </w:r>
+              <w:t>Pass 1: 20min</w:t>
+            </w:r>
+          </w:p>
+          <w:p/>
+          <w:p>
+            <w:r>
+              <w:t>Pass 2:</w:t>
+            </w:r>
+          </w:p>
+          <w:p>
+            <w:r>
+              <w:t>1h</w:t>
+            </w:r>
+          </w:p>
+          <w:p/>
+          <w:p>
+            <w:r>
+              <w:t>Pass 3:</w:t>
+            </w:r>
+          </w:p>
+          <w:p>
             <w:r>
               <w:t>20min</w:t>
-            </w:r>
-          </w:p>
-          <w:p/>
-          <w:p>
-            <w:r>
-              <w:t>Pass 2:</w:t>
-            </w:r>
-          </w:p>
-          <w:p>
-            <w:r>
-              <w:t>1h</w:t>
             </w:r>
           </w:p>
         </w:tc>
@@ -344,7 +374,7 @@
               </w:numPr>
             </w:pPr>
             <w:r>
-              <w:t>Glömde använda get,set</w:t>
+              <w:t>Glömde använda get, set</w:t>
             </w:r>
           </w:p>
           <w:p>
@@ -372,6 +402,23 @@
               <w:t>Svårt att förstå uppgiften</w:t>
             </w:r>
           </w:p>
+          <w:p>
+            <w:pPr>
+              <w:pStyle w:val="Liststycke"/>
+            </w:pPr>
+          </w:p>
+          <w:p>
+            <w:pPr>
+              <w:pStyle w:val="Liststycke"/>
+              <w:numPr>
+                <w:ilvl w:val="0"/>
+                <w:numId w:val="2"/>
+              </w:numPr>
+            </w:pPr>
+            <w:r>
+              <w:t>Försökte implementera för mycket</w:t>
+            </w:r>
+          </w:p>
         </w:tc>
         <w:tc>
           <w:tcPr>
@@ -400,8 +447,6 @@
             <w:r>
               <w:t>Svårt att hitta information</w:t>
             </w:r>
-            <w:bookmarkStart w:id="0" w:name="_GoBack"/>
-            <w:bookmarkEnd w:id="0"/>
           </w:p>
         </w:tc>
         <w:tc>
@@ -459,13 +504,95 @@
         </w:tc>
       </w:tr>
     </w:tbl>
-    <w:p/>
     <w:p>
       <w:pPr>
         <w:rPr>
           <w:sz w:val="24"/>
         </w:rPr>
       </w:pPr>
+    </w:p>
+    <w:p>
+      <w:pPr>
+        <w:pStyle w:val="Rubrik1"/>
+      </w:pPr>
+      <w:r>
+        <w:t>Reflektion</w:t>
+      </w:r>
+    </w:p>
+    <w:p>
+      <w:pPr>
+        <w:rPr>
+          <w:sz w:val="24"/>
+        </w:rPr>
+      </w:pPr>
+      <w:r>
+        <w:rPr>
+          <w:sz w:val="24"/>
+        </w:rPr>
+        <w:t>Till den här uppgiften läste jag igenom programmeringsuppgifterna mer noggrant än i tidigare uppgift och insåg snabbt att jag skulle behöva mer tid. Jag tyckte att jag gav mig själv felmarginal men min tid slutade på 2h 5min vilket var 15min mer än vad jag hade räknat med.</w:t>
+      </w:r>
+    </w:p>
+    <w:p>
+      <w:pPr>
+        <w:rPr>
+          <w:sz w:val="24"/>
+        </w:rPr>
+      </w:pPr>
+      <w:r>
+        <w:rPr>
+          <w:sz w:val="24"/>
+        </w:rPr>
+        <w:t>Anledningen till det var att jag, som har svårt att räkna med bråk i vanlig form, inte förstod hur jag skulle omvandla det till programmeringskod. Det gick sakta framåt och jag fick googla väldigt mycket för att hitta någon hjälpbar information.</w:t>
+      </w:r>
+    </w:p>
+    <w:p>
+      <w:pPr>
+        <w:rPr>
+          <w:sz w:val="24"/>
+        </w:rPr>
+      </w:pPr>
+      <w:r>
+        <w:rPr>
+          <w:sz w:val="24"/>
+        </w:rPr>
+        <w:t>3a uppgiften gick relativt lätt, det var lite småfel som jag brukar göra, jag har fortfarande problem med när jag ska göra en egen metod till vissa delar av koden så det missade jag först, men jag kom på det senare och då löste det sig ganska lätt.</w:t>
+      </w:r>
+    </w:p>
+    <w:p>
+      <w:pPr>
+        <w:rPr>
+          <w:sz w:val="24"/>
+        </w:rPr>
+      </w:pPr>
+      <w:r>
+        <w:rPr>
+          <w:sz w:val="24"/>
+        </w:rPr>
+        <w:t>När jag verkligen kör fast med programmeringen så blir min stubin väldigt kort, detta är väldigt dåligt för mitt tidsschema då det betyder att jag</w:t>
+      </w:r>
+      <w:r>
+        <w:rPr>
+          <w:sz w:val="24"/>
+        </w:rPr>
+        <w:t xml:space="preserve"> mest blir arg på att ingenting </w:t>
+      </w:r>
+      <w:bookmarkStart w:id="0" w:name="_GoBack"/>
+      <w:bookmarkEnd w:id="0"/>
+      <w:r>
+        <w:rPr>
+          <w:sz w:val="24"/>
+        </w:rPr>
+        <w:t>fungerar som jag vill och slutar tänka logiskt. Här försvinner mycket värdefull tid. Så vad jag behöver jobba på är att känna efter att: nu blir inget produktivt gjort, så det är bättre att jag tar en paus helt och hållet och gör något annat för att rensa tankarna. På så sätt kan jag komma tillbaka med nya ögon och förhoppningsvis lösa problemen fortare.</w:t>
+      </w:r>
+    </w:p>
+    <w:p>
+      <w:r>
+        <w:rPr>
+          <w:sz w:val="24"/>
+        </w:rPr>
+        <w:lastRenderedPageBreak/>
+        <w:t>Vid ett tillfälle kollade jag med en av handledarna om jag var på rätt spår, vilket jag var, men han påpekade även att jag kanske försökte implementera för mycket. Istället för att bara göra metoderna som de skulle göras (i 3b), så ville jag förstå vad de skulle användas till, vilket jag inte behövde veta för att lösa uppgiften. Så efter det gick det bättre tycker jag.</w:t>
+      </w:r>
     </w:p>
     <w:p/>
     <w:sectPr>
@@ -872,7 +999,7 @@
   <w:style w:type="paragraph" w:default="1" w:styleId="Normal">
     <w:name w:val="Normal"/>
     <w:qFormat/>
-    <w:rsid w:val="00873875"/>
+    <w:rsid w:val="000A1B40"/>
   </w:style>
   <w:style w:type="paragraph" w:styleId="Rubrik1">
     <w:name w:val="heading 1"/>
@@ -985,7 +1112,6 @@
       <w:spacing w:after="0" w:line="240" w:lineRule="auto"/>
     </w:pPr>
     <w:tblPr>
-      <w:tblInd w:w="0" w:type="dxa"/>
       <w:tblBorders>
         <w:top w:val="single" w:sz="4" w:space="0" w:color="auto"/>
         <w:left w:val="single" w:sz="4" w:space="0" w:color="auto"/>
@@ -994,12 +1120,6 @@
         <w:insideH w:val="single" w:sz="4" w:space="0" w:color="auto"/>
         <w:insideV w:val="single" w:sz="4" w:space="0" w:color="auto"/>
       </w:tblBorders>
-      <w:tblCellMar>
-        <w:top w:w="0" w:type="dxa"/>
-        <w:left w:w="108" w:type="dxa"/>
-        <w:bottom w:w="0" w:type="dxa"/>
-        <w:right w:w="108" w:type="dxa"/>
-      </w:tblCellMar>
     </w:tblPr>
   </w:style>
   <w:style w:type="paragraph" w:styleId="Liststycke">
@@ -1214,7 +1334,7 @@
   <w:style w:type="paragraph" w:default="1" w:styleId="Normal">
     <w:name w:val="Normal"/>
     <w:qFormat/>
-    <w:rsid w:val="00873875"/>
+    <w:rsid w:val="000A1B40"/>
   </w:style>
   <w:style w:type="paragraph" w:styleId="Rubrik1">
     <w:name w:val="heading 1"/>
@@ -1327,7 +1447,6 @@
       <w:spacing w:after="0" w:line="240" w:lineRule="auto"/>
     </w:pPr>
     <w:tblPr>
-      <w:tblInd w:w="0" w:type="dxa"/>
       <w:tblBorders>
         <w:top w:val="single" w:sz="4" w:space="0" w:color="auto"/>
         <w:left w:val="single" w:sz="4" w:space="0" w:color="auto"/>
@@ -1336,12 +1455,6 @@
         <w:insideH w:val="single" w:sz="4" w:space="0" w:color="auto"/>
         <w:insideV w:val="single" w:sz="4" w:space="0" w:color="auto"/>
       </w:tblBorders>
-      <w:tblCellMar>
-        <w:top w:w="0" w:type="dxa"/>
-        <w:left w:w="108" w:type="dxa"/>
-        <w:bottom w:w="0" w:type="dxa"/>
-        <w:right w:w="108" w:type="dxa"/>
-      </w:tblCellMar>
     </w:tblPr>
   </w:style>
   <w:style w:type="paragraph" w:styleId="Liststycke">
